--- a/ТЗ.docx
+++ b/ТЗ.docx
@@ -1054,14 +1054,6 @@
         </w:rPr>
         <w:t>Авторизация пользователей компании</w:t>
       </w:r>
-      <w:r>
-        <w:rPr>
-          <w:sz w:val="28"/>
-          <w:szCs w:val="28"/>
-          <w:lang w:val="ru-RU"/>
-        </w:rPr>
-        <w:t>/заказчика</w:t>
-      </w:r>
     </w:p>
     <w:p>
       <w:pPr>
@@ -1164,7 +1156,23 @@
           <w:szCs w:val="28"/>
           <w:lang w:val="ru-RU"/>
         </w:rPr>
-        <w:t>Корпоративная почта/чат</w:t>
+        <w:t>Управление распределением задач</w:t>
+      </w:r>
+      <w:r>
+        <w:rPr>
+          <w:sz w:val="28"/>
+          <w:szCs w:val="28"/>
+          <w:lang w:val="ru-RU"/>
+        </w:rPr>
+        <w:t xml:space="preserve"> </w:t>
+      </w:r>
+      <w:r>
+        <w:rPr>
+          <w:sz w:val="28"/>
+          <w:szCs w:val="28"/>
+          <w:lang w:val="ru-RU"/>
+        </w:rPr>
+        <w:t>исполнителям</w:t>
       </w:r>
     </w:p>
     <w:p>
@@ -1188,23 +1196,15 @@
           <w:szCs w:val="28"/>
           <w:lang w:val="ru-RU"/>
         </w:rPr>
-        <w:t>Управление распределением задач</w:t>
-      </w:r>
-      <w:r>
-        <w:rPr>
-          <w:sz w:val="28"/>
-          <w:szCs w:val="28"/>
-          <w:lang w:val="ru-RU"/>
-        </w:rPr>
-        <w:t xml:space="preserve"> </w:t>
-      </w:r>
-      <w:r>
-        <w:rPr>
-          <w:sz w:val="28"/>
-          <w:szCs w:val="28"/>
-          <w:lang w:val="ru-RU"/>
-        </w:rPr>
-        <w:t>исполнителям</w:t>
+        <w:t>Мониторинг</w:t>
+      </w:r>
+      <w:r>
+        <w:rPr>
+          <w:sz w:val="28"/>
+          <w:szCs w:val="28"/>
+          <w:lang w:val="ru-RU"/>
+        </w:rPr>
+        <w:t xml:space="preserve"> над процессом выполнения проекта</w:t>
       </w:r>
     </w:p>
     <w:p>
@@ -1228,86 +1228,6 @@
           <w:szCs w:val="28"/>
           <w:lang w:val="ru-RU"/>
         </w:rPr>
-        <w:t>Мониторинг</w:t>
-      </w:r>
-      <w:r>
-        <w:rPr>
-          <w:sz w:val="28"/>
-          <w:szCs w:val="28"/>
-          <w:lang w:val="ru-RU"/>
-        </w:rPr>
-        <w:t xml:space="preserve"> над процессом выполнения проекта</w:t>
-      </w:r>
-    </w:p>
-    <w:p>
-      <w:pPr>
-        <w:pStyle w:val="a5"/>
-        <w:numPr>
-          <w:ilvl w:val="0"/>
-          <w:numId w:val="1"/>
-        </w:numPr>
-        <w:spacing w:before="0" w:beforeAutospacing="0" w:after="0" w:afterAutospacing="0"/>
-        <w:jc w:val="both"/>
-        <w:rPr>
-          <w:sz w:val="28"/>
-          <w:szCs w:val="28"/>
-          <w:lang w:val="ru-RU"/>
-        </w:rPr>
-      </w:pPr>
-      <w:r>
-        <w:rPr>
-          <w:sz w:val="28"/>
-          <w:szCs w:val="28"/>
-          <w:lang w:val="ru-RU"/>
-        </w:rPr>
-        <w:t>О</w:t>
-      </w:r>
-      <w:r>
-        <w:rPr>
-          <w:sz w:val="28"/>
-          <w:szCs w:val="28"/>
-          <w:lang w:val="ru-RU"/>
-        </w:rPr>
-        <w:t>тчетност</w:t>
-      </w:r>
-      <w:r>
-        <w:rPr>
-          <w:sz w:val="28"/>
-          <w:szCs w:val="28"/>
-          <w:lang w:val="ru-RU"/>
-        </w:rPr>
-        <w:t>ь</w:t>
-      </w:r>
-      <w:r>
-        <w:rPr>
-          <w:sz w:val="28"/>
-          <w:szCs w:val="28"/>
-          <w:lang w:val="ru-RU"/>
-        </w:rPr>
-        <w:t xml:space="preserve"> в электронном виде</w:t>
-      </w:r>
-    </w:p>
-    <w:p>
-      <w:pPr>
-        <w:pStyle w:val="a5"/>
-        <w:numPr>
-          <w:ilvl w:val="0"/>
-          <w:numId w:val="1"/>
-        </w:numPr>
-        <w:spacing w:before="0" w:beforeAutospacing="0" w:after="0" w:afterAutospacing="0"/>
-        <w:jc w:val="both"/>
-        <w:rPr>
-          <w:sz w:val="28"/>
-          <w:szCs w:val="28"/>
-          <w:lang w:val="ru-RU"/>
-        </w:rPr>
-      </w:pPr>
-      <w:r>
-        <w:rPr>
-          <w:sz w:val="28"/>
-          <w:szCs w:val="28"/>
-          <w:lang w:val="ru-RU"/>
-        </w:rPr>
         <w:t>Приём</w:t>
       </w:r>
       <w:r>
@@ -1424,36 +1344,7 @@
           <w:szCs w:val="28"/>
           <w:lang w:val="ru-RU"/>
         </w:rPr>
-        <w:t xml:space="preserve">Анкета для </w:t>
-      </w:r>
-      <w:r>
-        <w:rPr>
-          <w:sz w:val="28"/>
-          <w:szCs w:val="28"/>
-          <w:lang w:val="ru-RU"/>
-        </w:rPr>
-        <w:t>заполнения данных о проекте</w:t>
-      </w:r>
-    </w:p>
-    <w:p>
-      <w:pPr>
-        <w:pStyle w:val="a5"/>
-        <w:spacing w:before="0" w:beforeAutospacing="0" w:after="0" w:afterAutospacing="0"/>
-        <w:ind w:left="709"/>
-        <w:jc w:val="both"/>
-        <w:rPr>
-          <w:sz w:val="28"/>
-          <w:szCs w:val="28"/>
-          <w:lang w:val="ru-RU"/>
-        </w:rPr>
-      </w:pPr>
-      <w:r>
-        <w:rPr>
-          <w:sz w:val="28"/>
-          <w:szCs w:val="28"/>
-          <w:lang w:val="ru-RU"/>
-        </w:rPr>
-        <w:t>Выходные данные:</w:t>
+        <w:t>Анкета для заполнения данных о проекте</w:t>
       </w:r>
     </w:p>
     <w:p>
@@ -1477,7 +1368,15 @@
           <w:szCs w:val="28"/>
           <w:lang w:val="ru-RU"/>
         </w:rPr>
-        <w:t>Отчёт о доступных данных пользователей</w:t>
+        <w:t xml:space="preserve">Анкета для заполнения данных о </w:t>
+      </w:r>
+      <w:r>
+        <w:rPr>
+          <w:sz w:val="28"/>
+          <w:szCs w:val="28"/>
+          <w:lang w:val="ru-RU"/>
+        </w:rPr>
+        <w:t xml:space="preserve">задачи </w:t>
       </w:r>
     </w:p>
     <w:p>
@@ -1501,7 +1400,132 @@
           <w:szCs w:val="28"/>
           <w:lang w:val="ru-RU"/>
         </w:rPr>
-        <w:t>Отчёт о проекте</w:t>
+        <w:t xml:space="preserve">Анкета для заполнения </w:t>
+      </w:r>
+      <w:r>
+        <w:rPr>
+          <w:sz w:val="28"/>
+          <w:szCs w:val="28"/>
+          <w:lang w:val="ru-RU"/>
+        </w:rPr>
+        <w:t xml:space="preserve">статуса готовности </w:t>
+      </w:r>
+    </w:p>
+    <w:p>
+      <w:pPr>
+        <w:pStyle w:val="a5"/>
+        <w:spacing w:before="0" w:beforeAutospacing="0" w:after="0" w:afterAutospacing="0"/>
+        <w:ind w:left="709"/>
+        <w:jc w:val="both"/>
+        <w:rPr>
+          <w:sz w:val="28"/>
+          <w:szCs w:val="28"/>
+          <w:lang w:val="ru-RU"/>
+        </w:rPr>
+      </w:pPr>
+      <w:r>
+        <w:rPr>
+          <w:sz w:val="28"/>
+          <w:szCs w:val="28"/>
+          <w:lang w:val="ru-RU"/>
+        </w:rPr>
+        <w:t>Выходные данные:</w:t>
+      </w:r>
+    </w:p>
+    <w:p>
+      <w:pPr>
+        <w:pStyle w:val="a5"/>
+        <w:numPr>
+          <w:ilvl w:val="0"/>
+          <w:numId w:val="5"/>
+        </w:numPr>
+        <w:spacing w:before="0" w:beforeAutospacing="0" w:after="0" w:afterAutospacing="0"/>
+        <w:jc w:val="both"/>
+        <w:rPr>
+          <w:sz w:val="28"/>
+          <w:szCs w:val="28"/>
+          <w:lang w:val="ru-RU"/>
+        </w:rPr>
+      </w:pPr>
+      <w:r>
+        <w:rPr>
+          <w:sz w:val="28"/>
+          <w:szCs w:val="28"/>
+          <w:lang w:val="ru-RU"/>
+        </w:rPr>
+        <w:t>Информация</w:t>
+      </w:r>
+      <w:r>
+        <w:rPr>
+          <w:sz w:val="28"/>
+          <w:szCs w:val="28"/>
+          <w:lang w:val="ru-RU"/>
+        </w:rPr>
+        <w:t xml:space="preserve"> о проек</w:t>
+      </w:r>
+      <w:r>
+        <w:rPr>
+          <w:sz w:val="28"/>
+          <w:szCs w:val="28"/>
+          <w:lang w:val="ru-RU"/>
+        </w:rPr>
+        <w:t>тах</w:t>
+      </w:r>
+    </w:p>
+    <w:p>
+      <w:pPr>
+        <w:pStyle w:val="a5"/>
+        <w:numPr>
+          <w:ilvl w:val="0"/>
+          <w:numId w:val="5"/>
+        </w:numPr>
+        <w:spacing w:before="0" w:beforeAutospacing="0" w:after="0" w:afterAutospacing="0"/>
+        <w:jc w:val="both"/>
+        <w:rPr>
+          <w:sz w:val="28"/>
+          <w:szCs w:val="28"/>
+          <w:lang w:val="ru-RU"/>
+        </w:rPr>
+      </w:pPr>
+      <w:r>
+        <w:rPr>
+          <w:sz w:val="28"/>
+          <w:szCs w:val="28"/>
+          <w:lang w:val="ru-RU"/>
+        </w:rPr>
+        <w:t xml:space="preserve">Информация о </w:t>
+      </w:r>
+      <w:r>
+        <w:rPr>
+          <w:sz w:val="28"/>
+          <w:szCs w:val="28"/>
+          <w:lang w:val="ru-RU"/>
+        </w:rPr>
+        <w:t>задачах</w:t>
+      </w:r>
+    </w:p>
+    <w:p>
+      <w:pPr>
+        <w:pStyle w:val="a5"/>
+        <w:numPr>
+          <w:ilvl w:val="0"/>
+          <w:numId w:val="5"/>
+        </w:numPr>
+        <w:spacing w:before="0" w:beforeAutospacing="0" w:after="0" w:afterAutospacing="0"/>
+        <w:jc w:val="both"/>
+        <w:rPr>
+          <w:sz w:val="28"/>
+          <w:szCs w:val="28"/>
+          <w:lang w:val="ru-RU"/>
+        </w:rPr>
+      </w:pPr>
+      <w:r>
+        <w:rPr>
+          <w:sz w:val="28"/>
+          <w:szCs w:val="28"/>
+          <w:lang w:val="ru-RU"/>
+        </w:rPr>
+        <w:t>Информация о готовности работ</w:t>
       </w:r>
     </w:p>
     <w:p>
@@ -1545,8 +1569,44 @@
           <w:szCs w:val="28"/>
           <w:lang w:val="ru-RU"/>
         </w:rPr>
+        <w:lastRenderedPageBreak/>
         <w:t>Для обеспечения надежности необходимо проверять корректность получаемых</w:t>
       </w:r>
+      <w:r>
+        <w:rPr>
+          <w:sz w:val="28"/>
+          <w:szCs w:val="28"/>
+          <w:lang w:val="ru-RU"/>
+        </w:rPr>
+        <w:t xml:space="preserve"> </w:t>
+      </w:r>
+      <w:r>
+        <w:rPr>
+          <w:color w:val="000000"/>
+          <w:sz w:val="28"/>
+          <w:szCs w:val="28"/>
+          <w:lang w:val="ru-RU"/>
+        </w:rPr>
+        <w:t xml:space="preserve">данных с </w:t>
+      </w:r>
+      <w:r>
+        <w:rPr>
+          <w:color w:val="000000"/>
+          <w:sz w:val="28"/>
+          <w:szCs w:val="28"/>
+          <w:lang w:val="ru-RU"/>
+        </w:rPr>
+        <w:t>источников</w:t>
+      </w:r>
+      <w:r>
+        <w:rPr>
+          <w:color w:val="000000"/>
+          <w:sz w:val="28"/>
+          <w:szCs w:val="28"/>
+          <w:lang w:val="ru-RU"/>
+        </w:rPr>
+        <w:t>.</w:t>
+      </w:r>
     </w:p>
     <w:p>
       <w:pPr>
@@ -1567,16 +1627,55 @@
           <w:szCs w:val="28"/>
           <w:lang w:val="ru-RU"/>
         </w:rPr>
-        <w:t xml:space="preserve">данных с </w:t>
-      </w:r>
-      <w:r>
-        <w:rPr>
-          <w:color w:val="000000"/>
-          <w:sz w:val="28"/>
-          <w:szCs w:val="28"/>
-          <w:lang w:val="ru-RU"/>
-        </w:rPr>
-        <w:t>источников</w:t>
+        <w:t>4.3. Условия эксплуатации и требования к составу и параметрам технических</w:t>
+      </w:r>
+      <w:r>
+        <w:rPr>
+          <w:sz w:val="28"/>
+          <w:szCs w:val="28"/>
+          <w:lang w:val="ru-RU"/>
+        </w:rPr>
+        <w:t xml:space="preserve"> </w:t>
+      </w:r>
+      <w:r>
+        <w:rPr>
+          <w:color w:val="000000"/>
+          <w:sz w:val="28"/>
+          <w:szCs w:val="28"/>
+          <w:lang w:val="ru-RU"/>
+        </w:rPr>
+        <w:t>средств.</w:t>
+      </w:r>
+    </w:p>
+    <w:p>
+      <w:pPr>
+        <w:pStyle w:val="a5"/>
+        <w:spacing w:before="0" w:beforeAutospacing="0" w:after="0" w:afterAutospacing="0"/>
+        <w:ind w:firstLine="709"/>
+        <w:jc w:val="both"/>
+        <w:rPr>
+          <w:sz w:val="28"/>
+          <w:szCs w:val="28"/>
+          <w:lang w:val="ru-RU"/>
+        </w:rPr>
+      </w:pPr>
+      <w:r>
+        <w:rPr>
+          <w:color w:val="000000"/>
+          <w:sz w:val="28"/>
+          <w:szCs w:val="28"/>
+          <w:lang w:val="ru-RU"/>
+        </w:rPr>
+        <w:t xml:space="preserve">Для работы системы должен быть выделен </w:t>
+      </w:r>
+      <w:r>
+        <w:rPr>
+          <w:color w:val="000000"/>
+          <w:sz w:val="28"/>
+          <w:szCs w:val="28"/>
+          <w:lang w:val="ru-RU"/>
+        </w:rPr>
+        <w:t>человек для поддержки работы программы</w:t>
       </w:r>
       <w:r>
         <w:rPr>
@@ -1607,8 +1706,7 @@
           <w:szCs w:val="28"/>
           <w:lang w:val="ru-RU"/>
         </w:rPr>
-        <w:lastRenderedPageBreak/>
-        <w:t>4.3. Условия эксплуатации и требования к составу и параметрам технических</w:t>
+        <w:t>4.4. Требования к информационной и программной совместимости. Программа</w:t>
       </w:r>
       <w:r>
         <w:rPr>
@@ -1625,7 +1723,51 @@
           <w:szCs w:val="28"/>
           <w:lang w:val="ru-RU"/>
         </w:rPr>
-        <w:t>средств.</w:t>
+        <w:t>дол</w:t>
+      </w:r>
+      <w:r>
+        <w:rPr>
+          <w:color w:val="000000"/>
+          <w:sz w:val="28"/>
+          <w:szCs w:val="28"/>
+          <w:lang w:val="ru-RU"/>
+        </w:rPr>
+        <w:t xml:space="preserve">жна работать на платформах </w:t>
+      </w:r>
+      <w:r>
+        <w:rPr>
+          <w:color w:val="000000"/>
+          <w:sz w:val="28"/>
+          <w:szCs w:val="28"/>
+        </w:rPr>
+        <w:t>Windows</w:t>
+      </w:r>
+      <w:r>
+        <w:rPr>
+          <w:color w:val="000000"/>
+          <w:sz w:val="28"/>
+          <w:szCs w:val="28"/>
+          <w:lang w:val="ru-RU"/>
+        </w:rPr>
+        <w:t xml:space="preserve"> 7</w:t>
+      </w:r>
+      <w:r>
+        <w:rPr>
+          <w:color w:val="000000"/>
+          <w:sz w:val="28"/>
+          <w:szCs w:val="28"/>
+          <w:lang w:val="ru-RU"/>
+        </w:rPr>
+        <w:t xml:space="preserve"> и более новых версий</w:t>
+      </w:r>
+      <w:r>
+        <w:rPr>
+          <w:color w:val="000000"/>
+          <w:sz w:val="28"/>
+          <w:szCs w:val="28"/>
+          <w:lang w:val="ru-RU"/>
+        </w:rPr>
+        <w:t>.</w:t>
       </w:r>
     </w:p>
     <w:p>
@@ -1635,37 +1777,20 @@
         <w:ind w:firstLine="709"/>
         <w:jc w:val="both"/>
         <w:rPr>
-          <w:sz w:val="28"/>
-          <w:szCs w:val="28"/>
-          <w:lang w:val="ru-RU"/>
-        </w:rPr>
-      </w:pPr>
-      <w:r>
-        <w:rPr>
-          <w:color w:val="000000"/>
-          <w:sz w:val="28"/>
-          <w:szCs w:val="28"/>
-          <w:lang w:val="ru-RU"/>
-        </w:rPr>
-        <w:t xml:space="preserve">Для работы системы должен быть выделен </w:t>
-      </w:r>
-      <w:r>
-        <w:rPr>
-          <w:color w:val="000000"/>
-          <w:sz w:val="28"/>
-          <w:szCs w:val="28"/>
-          <w:lang w:val="ru-RU"/>
-        </w:rPr>
-        <w:t>человек для поддержки работы программы</w:t>
-      </w:r>
-      <w:r>
-        <w:rPr>
-          <w:color w:val="000000"/>
-          <w:sz w:val="28"/>
-          <w:szCs w:val="28"/>
-          <w:lang w:val="ru-RU"/>
-        </w:rPr>
-        <w:t>.</w:t>
+          <w:color w:val="000000"/>
+          <w:sz w:val="28"/>
+          <w:szCs w:val="28"/>
+          <w:lang w:val="ru-RU"/>
+        </w:rPr>
+      </w:pPr>
+      <w:r>
+        <w:rPr>
+          <w:color w:val="000000"/>
+          <w:sz w:val="28"/>
+          <w:szCs w:val="28"/>
+          <w:lang w:val="ru-RU"/>
+        </w:rPr>
+        <w:t xml:space="preserve">4.5. Требования к транспортировке и хранению. </w:t>
       </w:r>
     </w:p>
     <w:p>
@@ -1687,90 +1812,7 @@
           <w:szCs w:val="28"/>
           <w:lang w:val="ru-RU"/>
         </w:rPr>
-        <w:t>4.4. Требования к информационной и программной совместимости. Программа</w:t>
-      </w:r>
-      <w:r>
-        <w:rPr>
-          <w:sz w:val="28"/>
-          <w:szCs w:val="28"/>
-          <w:lang w:val="ru-RU"/>
-        </w:rPr>
-        <w:t xml:space="preserve"> </w:t>
-      </w:r>
-      <w:r>
-        <w:rPr>
-          <w:color w:val="000000"/>
-          <w:sz w:val="28"/>
-          <w:szCs w:val="28"/>
-          <w:lang w:val="ru-RU"/>
-        </w:rPr>
-        <w:t>дол</w:t>
-      </w:r>
-      <w:r>
-        <w:rPr>
-          <w:color w:val="000000"/>
-          <w:sz w:val="28"/>
-          <w:szCs w:val="28"/>
-          <w:lang w:val="ru-RU"/>
-        </w:rPr>
-        <w:t xml:space="preserve">жна работать на платформах </w:t>
-      </w:r>
-      <w:r>
-        <w:rPr>
-          <w:color w:val="000000"/>
-          <w:sz w:val="28"/>
-          <w:szCs w:val="28"/>
-        </w:rPr>
-        <w:t>Windows</w:t>
-      </w:r>
-      <w:r>
-        <w:rPr>
-          <w:color w:val="000000"/>
-          <w:sz w:val="28"/>
-          <w:szCs w:val="28"/>
-          <w:lang w:val="ru-RU"/>
-        </w:rPr>
-        <w:t xml:space="preserve"> 7</w:t>
-      </w:r>
-      <w:r>
-        <w:rPr>
-          <w:color w:val="000000"/>
-          <w:sz w:val="28"/>
-          <w:szCs w:val="28"/>
-          <w:lang w:val="ru-RU"/>
-        </w:rPr>
-        <w:t xml:space="preserve"> и более новых версий</w:t>
-      </w:r>
-      <w:r>
-        <w:rPr>
-          <w:color w:val="000000"/>
-          <w:sz w:val="28"/>
-          <w:szCs w:val="28"/>
-          <w:lang w:val="ru-RU"/>
-        </w:rPr>
-        <w:t>.</w:t>
-      </w:r>
-    </w:p>
-    <w:p>
-      <w:pPr>
-        <w:pStyle w:val="a5"/>
-        <w:spacing w:before="0" w:beforeAutospacing="0" w:after="0" w:afterAutospacing="0"/>
-        <w:ind w:firstLine="709"/>
-        <w:jc w:val="both"/>
-        <w:rPr>
-          <w:sz w:val="28"/>
-          <w:szCs w:val="28"/>
-          <w:lang w:val="ru-RU"/>
-        </w:rPr>
-      </w:pPr>
-      <w:r>
-        <w:rPr>
-          <w:color w:val="000000"/>
-          <w:sz w:val="28"/>
-          <w:szCs w:val="28"/>
-          <w:lang w:val="ru-RU"/>
-        </w:rPr>
-        <w:t>4.5. Требования к транспортировке и хранению. Программа поставляется на</w:t>
+        <w:t>Программа поставляется на</w:t>
       </w:r>
       <w:r>
         <w:rPr>
@@ -2253,7 +2295,7 @@
           <w:szCs w:val="28"/>
           <w:lang w:val="ru-RU"/>
         </w:rPr>
-        <w:t>Авторизация пользователей компании/заказчика</w:t>
+        <w:t>Авторизация пользователей компании</w:t>
       </w:r>
     </w:p>
     <w:p>
@@ -2277,7 +2319,15 @@
           <w:szCs w:val="28"/>
           <w:lang w:val="ru-RU"/>
         </w:rPr>
-        <w:t>Отображение статусов пользователя</w:t>
+        <w:t xml:space="preserve">Отображение статусов </w:t>
+      </w:r>
+      <w:r>
+        <w:rPr>
+          <w:sz w:val="28"/>
+          <w:szCs w:val="28"/>
+          <w:lang w:val="ru-RU"/>
+        </w:rPr>
+        <w:t>работ</w:t>
       </w:r>
     </w:p>
     <w:p>
@@ -2302,6 +2352,14 @@
           <w:lang w:val="ru-RU"/>
         </w:rPr>
         <w:t>Хранение данных о пользователях</w:t>
+      </w:r>
+      <w:r>
+        <w:rPr>
+          <w:sz w:val="28"/>
+          <w:szCs w:val="28"/>
+          <w:lang w:val="ru-RU"/>
+        </w:rPr>
+        <w:t>, работ</w:t>
       </w:r>
     </w:p>
     <w:p>
